--- a/Poems/WHERE DREAMS DIE.docx
+++ b/Poems/WHERE DREAMS DIE.docx
@@ -838,6 +838,34 @@
           <w:sz w:val="32"/>
         </w:rPr>
         <w:t>My pretence has made me our own shallow grave.</w:t>
+      </w:r>
+    </w:p>
+    <w:p>
+      <w:pPr>
+        <w:ind w:left="3600"/>
+        <w:rPr>
+          <w:sz w:val="32"/>
+        </w:rPr>
+      </w:pPr>
+    </w:p>
+    <w:p>
+      <w:pPr>
+        <w:ind w:left="3600"/>
+        <w:rPr>
+          <w:sz w:val="32"/>
+        </w:rPr>
+      </w:pPr>
+      <w:r>
+        <w:rPr>
+          <w:sz w:val="32"/>
+        </w:rPr>
+        <w:t xml:space="preserve">Work </w:t>
+      </w:r>
+      <w:r>
+        <w:rPr>
+          <w:sz w:val="32"/>
+        </w:rPr>
+        <w:t>by; Lucian Wambui.</w:t>
       </w:r>
     </w:p>
     <w:p>
